--- a/teaching/2022fallcse410510/hw/hw5.docx
+++ b/teaching/2022fallcse410510/hw/hw5.docx
@@ -372,7 +372,27 @@
           <w:effect w:val="none"/>
           <w:lang w:val="en-US" w:eastAsia="zh-CN" w:bidi="hi-IN"/>
         </w:rPr>
-        <w:t>Hands-on Tasks. Do the following tasks on your computer or the provided virtual machine.</w:t>
+        <w:t xml:space="preserve">Hands-on Tasks. Do the following tasks on </w:t>
+      </w:r>
+      <w:r>
+        <w:rPr>
+          <w:rFonts w:eastAsia="AR PL SungtiL GB" w:cs="Lohit Devanagari" w:ascii="Linux Libertine Display O" w:hAnsi="Linux Libertine Display O"/>
+          <w:b/>
+          <w:bCs w:val="false"/>
+          <w:i w:val="false"/>
+          <w:caps w:val="false"/>
+          <w:smallCaps w:val="false"/>
+          <w:strike w:val="false"/>
+          <w:dstrike w:val="false"/>
+          <w:color w:val="000000"/>
+          <w:kern w:val="2"/>
+          <w:sz w:val="30"/>
+          <w:szCs w:val="30"/>
+          <w:u w:val="none"/>
+          <w:effect w:val="none"/>
+          <w:lang w:val="en-US" w:eastAsia="zh-CN" w:bidi="hi-IN"/>
+        </w:rPr>
+        <w:t>our server.</w:t>
       </w:r>
     </w:p>
     <w:p>
@@ -846,47 +866,7 @@
           <w:effect w:val="none"/>
           <w:lang w:val="en-US" w:eastAsia="zh-CN" w:bidi="hi-IN"/>
         </w:rPr>
-        <w:t>overflowret4_no_exc</w:t>
-      </w:r>
-      <w:r>
-        <w:rPr>
-          <w:rFonts w:eastAsia="AR PL SungtiL GB" w:cs="Lohit Devanagari" w:ascii="Linux Libertine Display O" w:hAnsi="Linux Libertine Display O"/>
-          <w:b/>
-          <w:bCs/>
-          <w:i w:val="false"/>
-          <w:caps w:val="false"/>
-          <w:smallCaps w:val="false"/>
-          <w:strike w:val="false"/>
-          <w:dstrike w:val="false"/>
-          <w:color w:val="000000"/>
-          <w:kern w:val="2"/>
-          <w:sz w:val="22"/>
-          <w:szCs w:val="22"/>
-          <w:u w:val="none"/>
-          <w:effect w:val="none"/>
-          <w:lang w:val="en-US" w:eastAsia="zh-CN" w:bidi="hi-IN"/>
-        </w:rPr>
-        <w:t>stack</w:t>
-      </w:r>
-      <w:r>
-        <w:rPr>
-          <w:rFonts w:eastAsia="AR PL SungtiL GB" w:cs="Lohit Devanagari" w:ascii="Linux Libertine Display O" w:hAnsi="Linux Libertine Display O"/>
-          <w:b/>
-          <w:bCs/>
-          <w:i w:val="false"/>
-          <w:caps w:val="false"/>
-          <w:smallCaps w:val="false"/>
-          <w:strike w:val="false"/>
-          <w:dstrike w:val="false"/>
-          <w:color w:val="000000"/>
-          <w:kern w:val="2"/>
-          <w:sz w:val="22"/>
-          <w:szCs w:val="22"/>
-          <w:u w:val="none"/>
-          <w:effect w:val="none"/>
-          <w:lang w:val="en-US" w:eastAsia="zh-CN" w:bidi="hi-IN"/>
-        </w:rPr>
-        <w:t>_32</w:t>
+        <w:t>overflowret4_no_excstack_32</w:t>
       </w:r>
       <w:r>
         <w:rPr>
@@ -1092,27 +1072,27 @@
           <w:effect w:val="none"/>
           <w:lang w:val="en-US" w:eastAsia="zh-CN" w:bidi="hi-IN"/>
         </w:rPr>
-        <w:t>[10 points] Task 6: Use the information on the slides to login overthewire maze</w:t>
-      </w:r>
-      <w:r>
-        <w:rPr>
-          <w:rFonts w:eastAsia="AR PL SungtiL GB" w:cs="Lohit Devanagari" w:ascii="Linux Libertine Display O" w:hAnsi="Linux Libertine Display O"/>
-          <w:b w:val="false"/>
-          <w:bCs w:val="false"/>
-          <w:i w:val="false"/>
-          <w:caps w:val="false"/>
-          <w:smallCaps w:val="false"/>
-          <w:strike w:val="false"/>
-          <w:dstrike w:val="false"/>
-          <w:color w:val="000000"/>
-          <w:kern w:val="2"/>
-          <w:sz w:val="22"/>
-          <w:szCs w:val="22"/>
-          <w:u w:val="none"/>
-          <w:effect w:val="none"/>
-          <w:lang w:val="en-US" w:eastAsia="zh-CN" w:bidi="hi-IN"/>
-        </w:rPr>
-        <w:t>0. This is a simple challenge. But we did not discuss it in the class.</w:t>
+        <w:t xml:space="preserve">[10 points] </w:t>
+      </w:r>
+      <w:r>
+        <w:rPr>
+          <w:rFonts w:eastAsia="AR PL SungtiL GB" w:cs="Lohit Devanagari" w:ascii="Linux Libertine Display O" w:hAnsi="Linux Libertine Display O"/>
+          <w:b w:val="false"/>
+          <w:bCs w:val="false"/>
+          <w:i w:val="false"/>
+          <w:caps w:val="false"/>
+          <w:smallCaps w:val="false"/>
+          <w:strike w:val="false"/>
+          <w:dstrike w:val="false"/>
+          <w:color w:val="000000"/>
+          <w:kern w:val="2"/>
+          <w:sz w:val="22"/>
+          <w:szCs w:val="22"/>
+          <w:u w:val="none"/>
+          <w:effect w:val="none"/>
+          <w:lang w:val="en-US" w:eastAsia="zh-CN" w:bidi="hi-IN"/>
+        </w:rPr>
+        <w:t>Free 10 points.</w:t>
       </w:r>
     </w:p>
     <w:sectPr>
